--- a/supplementary files/Supplementary_Table_NI_Results.docx
+++ b/supplementary files/Supplementary_Table_NI_Results.docx
@@ -2654,19 +2654,33 @@
         </w:tc>
       </w:tr>
     </w:tbl>
-    <w:p>
-      <w:bookmarkStart w:id="0" w:name="_GoBack"/>
-      <w:bookmarkEnd w:id="0"/>
-    </w:p>
+    <w:p/>
     <w:p>
       <w:r>
+        <w:rPr>
+          <w:b/>
+        </w:rPr>
         <w:t>Supplementary Table</w:t>
       </w:r>
       <w:r>
+        <w:rPr>
+          <w:b/>
+        </w:rPr>
         <w:t xml:space="preserve"> 2</w:t>
       </w:r>
       <w:r>
-        <w:t xml:space="preserve">. Results from Neuraminidase Inhibition (NI) Assay. </w:t>
+        <w:rPr>
+          <w:b/>
+        </w:rPr>
+        <w:t>.</w:t>
+      </w:r>
+      <w:r>
+        <w:t xml:space="preserve"> Results from Neura</w:t>
+      </w:r>
+      <w:bookmarkStart w:id="0" w:name="_GoBack"/>
+      <w:bookmarkEnd w:id="0"/>
+      <w:r>
+        <w:t xml:space="preserve">minidase Inhibition (NI) Assay. </w:t>
       </w:r>
     </w:p>
     <w:sectPr>
